--- a/src/main/java/com/database/jdbc/sqlserver/SQLServer表值参数在jdbc和Mybatis中的使用.docx
+++ b/src/main/java/com/database/jdbc/sqlserver/SQLServer表值参数在jdbc和Mybatis中的使用.docx
@@ -26,7 +26,7 @@
         </w:tabs>
         <w:jc w:val="left"/>
         <w:rPr>
-          <w:rFonts w:ascii="宋体" w:eastAsia="宋体" w:hAnsi="宋体" w:cs="宋体" w:hint="eastAsia"/>
+          <w:rFonts w:ascii="宋体" w:eastAsia="宋体" w:hAnsi="宋体" w:cs="宋体"/>
           <w:b/>
           <w:color w:val="000000"/>
           <w:kern w:val="0"/>
@@ -70,7 +70,7 @@
         </w:tabs>
         <w:jc w:val="left"/>
         <w:rPr>
-          <w:rFonts w:ascii="宋体" w:eastAsia="宋体" w:hAnsi="宋体" w:cs="宋体" w:hint="eastAsia"/>
+          <w:rFonts w:ascii="宋体" w:eastAsia="宋体" w:hAnsi="宋体" w:cs="宋体"/>
           <w:color w:val="000000"/>
           <w:kern w:val="0"/>
           <w:sz w:val="24"/>
@@ -231,7 +231,7 @@
         </w:tabs>
         <w:jc w:val="left"/>
         <w:rPr>
-          <w:rFonts w:ascii="宋体" w:eastAsia="宋体" w:hAnsi="宋体" w:cs="宋体" w:hint="eastAsia"/>
+          <w:rFonts w:ascii="宋体" w:eastAsia="宋体" w:hAnsi="宋体" w:cs="宋体"/>
           <w:color w:val="000000"/>
           <w:kern w:val="0"/>
           <w:sz w:val="24"/>
@@ -493,7 +493,7 @@
         </w:tabs>
         <w:jc w:val="left"/>
         <w:rPr>
-          <w:rFonts w:ascii="宋体" w:eastAsia="宋体" w:hAnsi="宋体" w:cs="宋体"/>
+          <w:rFonts w:ascii="宋体" w:eastAsia="宋体" w:hAnsi="宋体" w:cs="宋体" w:hint="eastAsia"/>
           <w:color w:val="000000"/>
           <w:kern w:val="0"/>
           <w:sz w:val="24"/>
@@ -509,235 +509,353 @@
           <w:szCs w:val="24"/>
         </w:rPr>
         <w:br/>
-      </w:r>
-      <w:r>
-        <w:rPr>
-          <w:rFonts w:ascii="宋体" w:eastAsia="宋体" w:hAnsi="宋体" w:cs="宋体" w:hint="eastAsia"/>
-          <w:color w:val="000000"/>
-          <w:kern w:val="0"/>
-          <w:sz w:val="24"/>
-          <w:szCs w:val="24"/>
-        </w:rPr>
-        <w:br/>
-        <w:t>针对不同数据库，</w:t>
-      </w:r>
-      <w:proofErr w:type="spellStart"/>
-      <w:r>
-        <w:rPr>
-          <w:rFonts w:ascii="宋体" w:eastAsia="宋体" w:hAnsi="宋体" w:cs="宋体" w:hint="eastAsia"/>
-          <w:color w:val="000000"/>
-          <w:kern w:val="0"/>
-          <w:sz w:val="24"/>
-          <w:szCs w:val="24"/>
-        </w:rPr>
-        <w:t>jdbc</w:t>
-      </w:r>
-      <w:proofErr w:type="spellEnd"/>
-      <w:r>
-        <w:rPr>
-          <w:rFonts w:ascii="宋体" w:eastAsia="宋体" w:hAnsi="宋体" w:cs="宋体" w:hint="eastAsia"/>
-          <w:color w:val="000000"/>
-          <w:kern w:val="0"/>
-          <w:sz w:val="24"/>
-          <w:szCs w:val="24"/>
-        </w:rPr>
-        <w:t>有一个跨数据库的</w:t>
-      </w:r>
-      <w:proofErr w:type="spellStart"/>
-      <w:r>
-        <w:rPr>
-          <w:rFonts w:ascii="宋体" w:eastAsia="宋体" w:hAnsi="宋体" w:cs="宋体" w:hint="eastAsia"/>
-          <w:color w:val="000000"/>
-          <w:kern w:val="0"/>
-          <w:sz w:val="24"/>
-          <w:szCs w:val="24"/>
-        </w:rPr>
-        <w:t>api</w:t>
-      </w:r>
-      <w:proofErr w:type="spellEnd"/>
-      <w:r>
-        <w:rPr>
-          <w:rFonts w:ascii="宋体" w:eastAsia="宋体" w:hAnsi="宋体" w:cs="宋体" w:hint="eastAsia"/>
-          <w:color w:val="000000"/>
-          <w:kern w:val="0"/>
-          <w:sz w:val="24"/>
-          <w:szCs w:val="24"/>
-        </w:rPr>
-        <w:t>，在某些框架内（</w:t>
-      </w:r>
-      <w:proofErr w:type="spellStart"/>
-      <w:r>
-        <w:rPr>
-          <w:rFonts w:ascii="宋体" w:eastAsia="宋体" w:hAnsi="宋体" w:cs="宋体" w:hint="eastAsia"/>
-          <w:color w:val="000000"/>
-          <w:kern w:val="0"/>
-          <w:sz w:val="24"/>
-          <w:szCs w:val="24"/>
-        </w:rPr>
-        <w:t>Mybatis</w:t>
-      </w:r>
-      <w:proofErr w:type="spellEnd"/>
-      <w:r>
-        <w:rPr>
-          <w:rFonts w:ascii="宋体" w:eastAsia="宋体" w:hAnsi="宋体" w:cs="宋体" w:hint="eastAsia"/>
-          <w:color w:val="000000"/>
-          <w:kern w:val="0"/>
-          <w:sz w:val="24"/>
-          <w:szCs w:val="24"/>
-        </w:rPr>
-        <w:t>）“只能”使用这些通用</w:t>
-      </w:r>
-      <w:proofErr w:type="spellStart"/>
-      <w:r>
-        <w:rPr>
-          <w:rFonts w:ascii="宋体" w:eastAsia="宋体" w:hAnsi="宋体" w:cs="宋体" w:hint="eastAsia"/>
-          <w:color w:val="000000"/>
-          <w:kern w:val="0"/>
-          <w:sz w:val="24"/>
-          <w:szCs w:val="24"/>
-        </w:rPr>
-        <w:t>api</w:t>
-      </w:r>
-      <w:proofErr w:type="spellEnd"/>
-      <w:r>
-        <w:rPr>
-          <w:rFonts w:ascii="宋体" w:eastAsia="宋体" w:hAnsi="宋体" w:cs="宋体" w:hint="eastAsia"/>
-          <w:color w:val="000000"/>
-          <w:kern w:val="0"/>
-          <w:sz w:val="24"/>
-          <w:szCs w:val="24"/>
-        </w:rPr>
-        <w:br/>
-        <w:t>1.PreparedStatement的类有一个</w:t>
-      </w:r>
-      <w:proofErr w:type="spellStart"/>
-      <w:r>
-        <w:rPr>
-          <w:rFonts w:ascii="宋体" w:eastAsia="宋体" w:hAnsi="宋体" w:cs="宋体" w:hint="eastAsia"/>
-          <w:color w:val="000000"/>
-          <w:kern w:val="0"/>
-          <w:sz w:val="24"/>
-          <w:szCs w:val="24"/>
-        </w:rPr>
-        <w:t>setObject</w:t>
-      </w:r>
-      <w:proofErr w:type="spellEnd"/>
-      <w:r>
-        <w:rPr>
-          <w:rFonts w:ascii="宋体" w:eastAsia="宋体" w:hAnsi="宋体" w:cs="宋体" w:hint="eastAsia"/>
-          <w:color w:val="000000"/>
-          <w:kern w:val="0"/>
-          <w:sz w:val="24"/>
-          <w:szCs w:val="24"/>
-        </w:rPr>
-        <w:t>方法，调用存储过程，可用此方法传递表值参数。</w:t>
-      </w:r>
-      <w:r>
-        <w:rPr>
-          <w:rFonts w:ascii="宋体" w:eastAsia="宋体" w:hAnsi="宋体" w:cs="宋体" w:hint="eastAsia"/>
-          <w:color w:val="000000"/>
-          <w:kern w:val="0"/>
-          <w:sz w:val="24"/>
-          <w:szCs w:val="24"/>
-        </w:rPr>
-        <w:br/>
-        <w:t>2.PreparedStatement的</w:t>
-      </w:r>
-      <w:proofErr w:type="gramStart"/>
-      <w:r>
-        <w:rPr>
-          <w:rFonts w:ascii="宋体" w:eastAsia="宋体" w:hAnsi="宋体" w:cs="宋体" w:hint="eastAsia"/>
-          <w:color w:val="000000"/>
-          <w:kern w:val="0"/>
-          <w:sz w:val="24"/>
-          <w:szCs w:val="24"/>
-        </w:rPr>
-        <w:t>类还有</w:t>
-      </w:r>
-      <w:proofErr w:type="gramEnd"/>
-      <w:r>
-        <w:rPr>
-          <w:rFonts w:ascii="宋体" w:eastAsia="宋体" w:hAnsi="宋体" w:cs="宋体" w:hint="eastAsia"/>
-          <w:color w:val="000000"/>
-          <w:kern w:val="0"/>
-          <w:sz w:val="24"/>
-          <w:szCs w:val="24"/>
-        </w:rPr>
-        <w:t>一个</w:t>
-      </w:r>
-      <w:proofErr w:type="spellStart"/>
-      <w:r>
-        <w:rPr>
-          <w:rFonts w:ascii="宋体" w:eastAsia="宋体" w:hAnsi="宋体" w:cs="宋体" w:hint="eastAsia"/>
-          <w:color w:val="000000"/>
-          <w:kern w:val="0"/>
-          <w:sz w:val="24"/>
-          <w:szCs w:val="24"/>
-        </w:rPr>
-        <w:t>setArray</w:t>
-      </w:r>
-      <w:proofErr w:type="spellEnd"/>
-      <w:r>
-        <w:rPr>
-          <w:rFonts w:ascii="宋体" w:eastAsia="宋体" w:hAnsi="宋体" w:cs="宋体" w:hint="eastAsia"/>
-          <w:color w:val="000000"/>
-          <w:kern w:val="0"/>
-          <w:sz w:val="24"/>
-          <w:szCs w:val="24"/>
-        </w:rPr>
-        <w:t>的方法，我不太清楚其用法，今后可多学习。</w:t>
       </w:r>
     </w:p>
     <w:p>
       <w:pPr>
-        <w:rPr>
-          <w:rFonts w:hint="eastAsia"/>
+        <w:widowControl/>
+        <w:shd w:val="clear" w:color="auto" w:fill="FFFFFF"/>
+        <w:tabs>
+          <w:tab w:val="left" w:pos="916"/>
+          <w:tab w:val="left" w:pos="1832"/>
+          <w:tab w:val="left" w:pos="2748"/>
+          <w:tab w:val="left" w:pos="3664"/>
+          <w:tab w:val="left" w:pos="4580"/>
+          <w:tab w:val="left" w:pos="5496"/>
+          <w:tab w:val="left" w:pos="6412"/>
+          <w:tab w:val="left" w:pos="7328"/>
+          <w:tab w:val="left" w:pos="8244"/>
+          <w:tab w:val="left" w:pos="9160"/>
+          <w:tab w:val="left" w:pos="10076"/>
+          <w:tab w:val="left" w:pos="10992"/>
+          <w:tab w:val="left" w:pos="11908"/>
+          <w:tab w:val="left" w:pos="12824"/>
+          <w:tab w:val="left" w:pos="13740"/>
+          <w:tab w:val="left" w:pos="14656"/>
+        </w:tabs>
+        <w:jc w:val="left"/>
+        <w:rPr>
+          <w:rFonts w:ascii="宋体" w:eastAsia="宋体" w:hAnsi="宋体" w:cs="宋体"/>
+          <w:color w:val="000000"/>
+          <w:kern w:val="0"/>
+          <w:sz w:val="24"/>
+          <w:szCs w:val="24"/>
         </w:rPr>
       </w:pPr>
+      <w:proofErr w:type="spellStart"/>
+      <w:r>
+        <w:rPr>
+          <w:rFonts w:ascii="宋体" w:eastAsia="宋体" w:hAnsi="宋体" w:cs="宋体" w:hint="eastAsia"/>
+          <w:color w:val="000000"/>
+          <w:kern w:val="0"/>
+          <w:sz w:val="24"/>
+          <w:szCs w:val="24"/>
+        </w:rPr>
+        <w:t>SQLServer</w:t>
+      </w:r>
+      <w:proofErr w:type="spellEnd"/>
+      <w:r>
+        <w:rPr>
+          <w:rFonts w:ascii="宋体" w:eastAsia="宋体" w:hAnsi="宋体" w:cs="宋体" w:hint="eastAsia"/>
+          <w:color w:val="000000"/>
+          <w:kern w:val="0"/>
+          <w:sz w:val="24"/>
+          <w:szCs w:val="24"/>
+        </w:rPr>
+        <w:t>的专有的</w:t>
+      </w:r>
+      <w:proofErr w:type="spellStart"/>
+      <w:r>
+        <w:rPr>
+          <w:rFonts w:hint="eastAsia"/>
+          <w:color w:val="000000"/>
+        </w:rPr>
+        <w:t>SQLServerPreparedStatement</w:t>
+      </w:r>
+      <w:proofErr w:type="spellEnd"/>
+      <w:r>
+        <w:rPr>
+          <w:rFonts w:hint="eastAsia"/>
+          <w:color w:val="000000"/>
+        </w:rPr>
+        <w:t>用</w:t>
+      </w:r>
+      <w:proofErr w:type="spellStart"/>
+      <w:r>
+        <w:rPr>
+          <w:rFonts w:hint="eastAsia"/>
+          <w:color w:val="000000"/>
+        </w:rPr>
+        <w:t>setStructured</w:t>
+      </w:r>
+      <w:proofErr w:type="spellEnd"/>
+      <w:r>
+        <w:rPr>
+          <w:rFonts w:hint="eastAsia"/>
+          <w:color w:val="000000"/>
+        </w:rPr>
+        <w:t>方法传递表值参数。</w:t>
+      </w:r>
+      <w:r>
+        <w:rPr>
+          <w:rFonts w:ascii="宋体" w:eastAsia="宋体" w:hAnsi="宋体" w:cs="宋体" w:hint="eastAsia"/>
+          <w:color w:val="000000"/>
+          <w:kern w:val="0"/>
+          <w:sz w:val="24"/>
+          <w:szCs w:val="24"/>
+        </w:rPr>
+        <w:br/>
+        <w:t>针对</w:t>
+      </w:r>
+      <w:r>
+        <w:rPr>
+          <w:rFonts w:ascii="宋体" w:eastAsia="宋体" w:hAnsi="宋体" w:cs="宋体" w:hint="eastAsia"/>
+          <w:color w:val="000000"/>
+          <w:kern w:val="0"/>
+          <w:sz w:val="24"/>
+          <w:szCs w:val="24"/>
+        </w:rPr>
+        <w:t>其他</w:t>
+      </w:r>
+      <w:r>
+        <w:rPr>
+          <w:rFonts w:ascii="宋体" w:eastAsia="宋体" w:hAnsi="宋体" w:cs="宋体" w:hint="eastAsia"/>
+          <w:color w:val="000000"/>
+          <w:kern w:val="0"/>
+          <w:sz w:val="24"/>
+          <w:szCs w:val="24"/>
+        </w:rPr>
+        <w:t>数据库，</w:t>
+      </w:r>
+      <w:proofErr w:type="spellStart"/>
+      <w:r>
+        <w:rPr>
+          <w:rFonts w:ascii="宋体" w:eastAsia="宋体" w:hAnsi="宋体" w:cs="宋体" w:hint="eastAsia"/>
+          <w:color w:val="000000"/>
+          <w:kern w:val="0"/>
+          <w:sz w:val="24"/>
+          <w:szCs w:val="24"/>
+        </w:rPr>
+        <w:t>jdbc</w:t>
+      </w:r>
+      <w:proofErr w:type="spellEnd"/>
+      <w:r>
+        <w:rPr>
+          <w:rFonts w:ascii="宋体" w:eastAsia="宋体" w:hAnsi="宋体" w:cs="宋体" w:hint="eastAsia"/>
+          <w:color w:val="000000"/>
+          <w:kern w:val="0"/>
+          <w:sz w:val="24"/>
+          <w:szCs w:val="24"/>
+        </w:rPr>
+        <w:t>有一个跨数据库的</w:t>
+      </w:r>
+      <w:proofErr w:type="spellStart"/>
+      <w:r>
+        <w:rPr>
+          <w:rFonts w:ascii="宋体" w:eastAsia="宋体" w:hAnsi="宋体" w:cs="宋体" w:hint="eastAsia"/>
+          <w:color w:val="000000"/>
+          <w:kern w:val="0"/>
+          <w:sz w:val="24"/>
+          <w:szCs w:val="24"/>
+        </w:rPr>
+        <w:t>api</w:t>
+      </w:r>
+      <w:proofErr w:type="spellEnd"/>
+      <w:r>
+        <w:rPr>
+          <w:rFonts w:ascii="宋体" w:eastAsia="宋体" w:hAnsi="宋体" w:cs="宋体" w:hint="eastAsia"/>
+          <w:color w:val="000000"/>
+          <w:kern w:val="0"/>
+          <w:sz w:val="24"/>
+          <w:szCs w:val="24"/>
+        </w:rPr>
+        <w:t>，在某些框架内（</w:t>
+      </w:r>
+      <w:proofErr w:type="spellStart"/>
+      <w:r>
+        <w:rPr>
+          <w:rFonts w:ascii="宋体" w:eastAsia="宋体" w:hAnsi="宋体" w:cs="宋体" w:hint="eastAsia"/>
+          <w:color w:val="000000"/>
+          <w:kern w:val="0"/>
+          <w:sz w:val="24"/>
+          <w:szCs w:val="24"/>
+        </w:rPr>
+        <w:t>Mybatis</w:t>
+      </w:r>
+      <w:proofErr w:type="spellEnd"/>
+      <w:r>
+        <w:rPr>
+          <w:rFonts w:ascii="宋体" w:eastAsia="宋体" w:hAnsi="宋体" w:cs="宋体" w:hint="eastAsia"/>
+          <w:color w:val="000000"/>
+          <w:kern w:val="0"/>
+          <w:sz w:val="24"/>
+          <w:szCs w:val="24"/>
+        </w:rPr>
+        <w:t>）可能“只能”使用</w:t>
+      </w:r>
+      <w:r>
+        <w:rPr>
+          <w:rFonts w:ascii="宋体" w:eastAsia="宋体" w:hAnsi="宋体" w:cs="宋体" w:hint="eastAsia"/>
+          <w:color w:val="000000"/>
+          <w:kern w:val="0"/>
+          <w:sz w:val="24"/>
+          <w:szCs w:val="24"/>
+        </w:rPr>
+        <w:t>通用</w:t>
+      </w:r>
+      <w:proofErr w:type="spellStart"/>
+      <w:r>
+        <w:rPr>
+          <w:rFonts w:ascii="宋体" w:eastAsia="宋体" w:hAnsi="宋体" w:cs="宋体" w:hint="eastAsia"/>
+          <w:color w:val="000000"/>
+          <w:kern w:val="0"/>
+          <w:sz w:val="24"/>
+          <w:szCs w:val="24"/>
+        </w:rPr>
+        <w:t>api</w:t>
+      </w:r>
+      <w:proofErr w:type="spellEnd"/>
+      <w:r>
+        <w:rPr>
+          <w:rFonts w:ascii="宋体" w:eastAsia="宋体" w:hAnsi="宋体" w:cs="宋体" w:hint="eastAsia"/>
+          <w:color w:val="000000"/>
+          <w:kern w:val="0"/>
+          <w:sz w:val="24"/>
+          <w:szCs w:val="24"/>
+        </w:rPr>
+        <w:br/>
+        <w:t>1.PreparedStatement的类有一个</w:t>
+      </w:r>
+      <w:proofErr w:type="spellStart"/>
+      <w:r>
+        <w:rPr>
+          <w:rFonts w:ascii="宋体" w:eastAsia="宋体" w:hAnsi="宋体" w:cs="宋体" w:hint="eastAsia"/>
+          <w:color w:val="000000"/>
+          <w:kern w:val="0"/>
+          <w:sz w:val="24"/>
+          <w:szCs w:val="24"/>
+        </w:rPr>
+        <w:t>setObject</w:t>
+      </w:r>
+      <w:proofErr w:type="spellEnd"/>
+      <w:r>
+        <w:rPr>
+          <w:rFonts w:ascii="宋体" w:eastAsia="宋体" w:hAnsi="宋体" w:cs="宋体" w:hint="eastAsia"/>
+          <w:color w:val="000000"/>
+          <w:kern w:val="0"/>
+          <w:sz w:val="24"/>
+          <w:szCs w:val="24"/>
+        </w:rPr>
+        <w:t>方法</w:t>
+      </w:r>
+      <w:r>
+        <w:rPr>
+          <w:rFonts w:ascii="宋体" w:eastAsia="宋体" w:hAnsi="宋体" w:cs="宋体" w:hint="eastAsia"/>
+          <w:color w:val="000000"/>
+          <w:kern w:val="0"/>
+          <w:sz w:val="24"/>
+          <w:szCs w:val="24"/>
+        </w:rPr>
+        <w:t>。</w:t>
+      </w:r>
+      <w:r>
+        <w:rPr>
+          <w:rFonts w:ascii="宋体" w:eastAsia="宋体" w:hAnsi="宋体" w:cs="宋体" w:hint="eastAsia"/>
+          <w:color w:val="000000"/>
+          <w:kern w:val="0"/>
+          <w:sz w:val="24"/>
+          <w:szCs w:val="24"/>
+        </w:rPr>
+        <w:t>调用存储过程，可用此方法传递表值参数。</w:t>
+      </w:r>
+      <w:r>
+        <w:rPr>
+          <w:rFonts w:ascii="宋体" w:eastAsia="宋体" w:hAnsi="宋体" w:cs="宋体" w:hint="eastAsia"/>
+          <w:color w:val="000000"/>
+          <w:kern w:val="0"/>
+          <w:sz w:val="24"/>
+          <w:szCs w:val="24"/>
+        </w:rPr>
+        <w:br/>
+        <w:t>2.PreparedStatement的</w:t>
+      </w:r>
+      <w:proofErr w:type="gramStart"/>
+      <w:r>
+        <w:rPr>
+          <w:rFonts w:ascii="宋体" w:eastAsia="宋体" w:hAnsi="宋体" w:cs="宋体" w:hint="eastAsia"/>
+          <w:color w:val="000000"/>
+          <w:kern w:val="0"/>
+          <w:sz w:val="24"/>
+          <w:szCs w:val="24"/>
+        </w:rPr>
+        <w:t>类还有</w:t>
+      </w:r>
+      <w:proofErr w:type="gramEnd"/>
+      <w:r>
+        <w:rPr>
+          <w:rFonts w:ascii="宋体" w:eastAsia="宋体" w:hAnsi="宋体" w:cs="宋体" w:hint="eastAsia"/>
+          <w:color w:val="000000"/>
+          <w:kern w:val="0"/>
+          <w:sz w:val="24"/>
+          <w:szCs w:val="24"/>
+        </w:rPr>
+        <w:t>一个</w:t>
+      </w:r>
+      <w:proofErr w:type="spellStart"/>
+      <w:r>
+        <w:rPr>
+          <w:rFonts w:ascii="宋体" w:eastAsia="宋体" w:hAnsi="宋体" w:cs="宋体" w:hint="eastAsia"/>
+          <w:color w:val="000000"/>
+          <w:kern w:val="0"/>
+          <w:sz w:val="24"/>
+          <w:szCs w:val="24"/>
+        </w:rPr>
+        <w:t>setArray</w:t>
+      </w:r>
+      <w:proofErr w:type="spellEnd"/>
+      <w:r>
+        <w:rPr>
+          <w:rFonts w:ascii="宋体" w:eastAsia="宋体" w:hAnsi="宋体" w:cs="宋体" w:hint="eastAsia"/>
+          <w:color w:val="000000"/>
+          <w:kern w:val="0"/>
+          <w:sz w:val="24"/>
+          <w:szCs w:val="24"/>
+        </w:rPr>
+        <w:t>的方法，我不太清楚其用法，今后可多学习。</w:t>
+      </w:r>
+    </w:p>
+    <w:p/>
+    <w:p/>
+    <w:p>
+      <w:pPr>
+        <w:rPr>
+          <w:b/>
+        </w:rPr>
+      </w:pPr>
+      <w:proofErr w:type="spellStart"/>
+      <w:r>
+        <w:rPr>
+          <w:b/>
+        </w:rPr>
+        <w:t>J</w:t>
+      </w:r>
+      <w:r>
+        <w:rPr>
+          <w:rFonts w:hint="eastAsia"/>
+          <w:b/>
+        </w:rPr>
+        <w:t>dbc</w:t>
+      </w:r>
+      <w:proofErr w:type="spellEnd"/>
+      <w:r>
+        <w:rPr>
+          <w:rFonts w:hint="eastAsia"/>
+          <w:b/>
+        </w:rPr>
+        <w:t>中的使用</w:t>
+      </w:r>
     </w:p>
     <w:p>
-      <w:pPr>
-        <w:rPr>
-          <w:rFonts w:hint="eastAsia"/>
-        </w:rPr>
-      </w:pPr>
-    </w:p>
-    <w:p>
-      <w:pPr>
-        <w:rPr>
-          <w:rFonts w:hint="eastAsia"/>
-          <w:b/>
-        </w:rPr>
-      </w:pPr>
-      <w:proofErr w:type="spellStart"/>
-      <w:r>
-        <w:rPr>
-          <w:b/>
-        </w:rPr>
-        <w:t>J</w:t>
-      </w:r>
-      <w:r>
-        <w:rPr>
-          <w:rFonts w:hint="eastAsia"/>
-          <w:b/>
-        </w:rPr>
-        <w:t>dbc</w:t>
-      </w:r>
-      <w:proofErr w:type="spellEnd"/>
-      <w:r>
-        <w:rPr>
-          <w:rFonts w:hint="eastAsia"/>
-          <w:b/>
-        </w:rPr>
-        <w:t>中的使用</w:t>
-      </w:r>
-    </w:p>
-    <w:p>
-      <w:pPr>
-        <w:rPr>
-          <w:rFonts w:hint="eastAsia"/>
-        </w:rPr>
-      </w:pPr>
       <w:r>
         <w:rPr>
           <w:rFonts w:hint="eastAsia"/>
@@ -1214,21 +1332,9 @@
         <w:t>@c</w:t>
       </w:r>
     </w:p>
+    <w:p/>
     <w:p>
-      <w:pPr>
-        <w:rPr>
-          <w:rFonts w:hint="eastAsia"/>
-        </w:rPr>
-      </w:pPr>
-    </w:p>
-    <w:p>
-      <w:pPr>
-        <w:rPr>
-          <w:rFonts w:hint="eastAsia"/>
-        </w:rPr>
-      </w:pPr>
-      <w:r>
-        <w:lastRenderedPageBreak/>
+      <w:r>
         <w:t>模型类</w:t>
       </w:r>
     </w:p>
@@ -1414,13 +1520,7 @@
         <w:t>}</w:t>
       </w:r>
     </w:p>
-    <w:p>
-      <w:pPr>
-        <w:rPr>
-          <w:rFonts w:hint="eastAsia"/>
-        </w:rPr>
-      </w:pPr>
-    </w:p>
+    <w:p/>
     <w:p>
       <w:r>
         <w:rPr>
@@ -1537,7 +1637,6 @@
     <w:p>
       <w:pPr>
         <w:rPr>
-          <w:rFonts w:hint="eastAsia"/>
           <w:color w:val="000000"/>
         </w:rPr>
       </w:pPr>
@@ -1588,7 +1687,6 @@
     <w:p>
       <w:pPr>
         <w:rPr>
-          <w:rFonts w:hint="eastAsia"/>
           <w:color w:val="000000"/>
         </w:rPr>
       </w:pPr>
@@ -1636,7 +1734,6 @@
     <w:p>
       <w:pPr>
         <w:rPr>
-          <w:rFonts w:hint="eastAsia"/>
           <w:color w:val="000000"/>
         </w:rPr>
       </w:pPr>
@@ -1725,41 +1822,20 @@
       </w:r>
     </w:p>
     <w:p>
-      <w:pPr>
-        <w:rPr>
-          <w:rFonts w:hint="eastAsia"/>
-        </w:rPr>
-      </w:pPr>
       <w:r>
         <w:t>}</w:t>
+      </w:r>
+    </w:p>
+    <w:p/>
+    <w:p>
+      <w:r>
+        <w:rPr>
+          <w:rFonts w:hint="eastAsia"/>
+        </w:rPr>
+        <w:t>具体使用</w:t>
       </w:r>
     </w:p>
     <w:p>
-      <w:pPr>
-        <w:rPr>
-          <w:rFonts w:hint="eastAsia"/>
-        </w:rPr>
-      </w:pPr>
-    </w:p>
-    <w:p>
-      <w:pPr>
-        <w:rPr>
-          <w:rFonts w:hint="eastAsia"/>
-        </w:rPr>
-      </w:pPr>
-      <w:r>
-        <w:rPr>
-          <w:rFonts w:hint="eastAsia"/>
-        </w:rPr>
-        <w:t>具体使用</w:t>
-      </w:r>
-    </w:p>
-    <w:p>
-      <w:pPr>
-        <w:rPr>
-          <w:rFonts w:hint="eastAsia"/>
-        </w:rPr>
-      </w:pPr>
       <w:r>
         <w:rPr>
           <w:rFonts w:hint="eastAsia"/>
@@ -2357,13 +2433,7 @@
         <w:t>();</w:t>
       </w:r>
     </w:p>
-    <w:p>
-      <w:pPr>
-        <w:rPr>
-          <w:rFonts w:hint="eastAsia"/>
-        </w:rPr>
-      </w:pPr>
-    </w:p>
+    <w:p/>
     <w:p>
       <w:r>
         <w:rPr>
@@ -2754,13 +2824,7 @@
         <w:t>();</w:t>
       </w:r>
     </w:p>
-    <w:p>
-      <w:pPr>
-        <w:rPr>
-          <w:rFonts w:hint="eastAsia"/>
-        </w:rPr>
-      </w:pPr>
-    </w:p>
+    <w:p/>
     <w:p>
       <w:r>
         <w:rPr>
@@ -3028,6 +3092,7 @@
           <w:rFonts w:hint="eastAsia"/>
           <w:color w:val="000000"/>
         </w:rPr>
+        <w:lastRenderedPageBreak/>
         <w:t>ISQLServerDataRecord</w:t>
       </w:r>
       <w:proofErr w:type="spellEnd"/>
@@ -3091,7 +3156,6 @@
           <w:rFonts w:hint="eastAsia"/>
           <w:color w:val="000000"/>
         </w:rPr>
-        <w:lastRenderedPageBreak/>
         <w:br/>
       </w:r>
       <w:proofErr w:type="spellStart"/>
@@ -3333,24 +3397,11 @@
         <w:t>();</w:t>
       </w:r>
     </w:p>
+    <w:p/>
+    <w:p/>
     <w:p>
       <w:pPr>
         <w:rPr>
-          <w:rFonts w:hint="eastAsia"/>
-        </w:rPr>
-      </w:pPr>
-    </w:p>
-    <w:p>
-      <w:pPr>
-        <w:rPr>
-          <w:rFonts w:hint="eastAsia"/>
-        </w:rPr>
-      </w:pPr>
-    </w:p>
-    <w:p>
-      <w:pPr>
-        <w:rPr>
-          <w:rFonts w:hint="eastAsia"/>
           <w:b/>
         </w:rPr>
       </w:pPr>
@@ -3459,12 +3510,34 @@
         </w:rPr>
         <w:t>这种类，所以我估计仅能用于存储过程传参。</w:t>
       </w:r>
+      <w:r>
+        <w:rPr>
+          <w:rFonts w:hint="eastAsia"/>
+          <w:color w:val="000000"/>
+        </w:rPr>
+        <w:t>只有存储过程能用</w:t>
+      </w:r>
+      <w:proofErr w:type="spellStart"/>
+      <w:r>
+        <w:rPr>
+          <w:rFonts w:hint="eastAsia"/>
+          <w:color w:val="000000"/>
+        </w:rPr>
+        <w:t>setObject</w:t>
+      </w:r>
+      <w:proofErr w:type="spellEnd"/>
+      <w:r>
+        <w:rPr>
+          <w:rFonts w:hint="eastAsia"/>
+          <w:color w:val="000000"/>
+        </w:rPr>
+        <w:t>传递表值参数。</w:t>
+      </w:r>
     </w:p>
     <w:p>
       <w:pPr>
         <w:jc w:val="left"/>
         <w:rPr>
-          <w:rFonts w:hint="eastAsia"/>
           <w:color w:val="000000"/>
         </w:rPr>
       </w:pPr>
@@ -3525,7 +3598,6 @@
       <w:pPr>
         <w:jc w:val="left"/>
         <w:rPr>
-          <w:rFonts w:hint="eastAsia"/>
           <w:color w:val="000000"/>
         </w:rPr>
       </w:pPr>
@@ -3691,7 +3763,6 @@
         <w:pStyle w:val="HTML"/>
         <w:shd w:val="clear" w:color="auto" w:fill="FFFFFF"/>
         <w:rPr>
-          <w:rFonts w:hint="eastAsia"/>
           <w:color w:val="000000"/>
         </w:rPr>
       </w:pPr>
@@ -3730,7 +3801,6 @@
         <w:pStyle w:val="HTML"/>
         <w:shd w:val="clear" w:color="auto" w:fill="FFFFFF"/>
         <w:rPr>
-          <w:rFonts w:hint="eastAsia"/>
           <w:color w:val="000000"/>
         </w:rPr>
       </w:pPr>
@@ -3892,7 +3962,6 @@
         <w:pStyle w:val="HTML"/>
         <w:shd w:val="clear" w:color="auto" w:fill="FFFFFF"/>
         <w:rPr>
-          <w:rFonts w:hint="eastAsia"/>
           <w:color w:val="000000"/>
         </w:rPr>
       </w:pPr>
@@ -4364,7 +4433,6 @@
       <w:pPr>
         <w:jc w:val="left"/>
         <w:rPr>
-          <w:rFonts w:hint="eastAsia"/>
           <w:color w:val="000000"/>
         </w:rPr>
       </w:pPr>
@@ -4378,7 +4446,6 @@
         </w:numPr>
         <w:shd w:val="clear" w:color="auto" w:fill="FFFFFF"/>
         <w:rPr>
-          <w:rFonts w:hint="eastAsia"/>
           <w:color w:val="000000"/>
         </w:rPr>
       </w:pPr>
@@ -4702,7 +4769,6 @@
         </w:numPr>
         <w:shd w:val="clear" w:color="auto" w:fill="FFFFFF"/>
         <w:rPr>
-          <w:rFonts w:hint="eastAsia"/>
           <w:color w:val="000000"/>
         </w:rPr>
       </w:pPr>
@@ -4725,7 +4791,6 @@
         <w:pStyle w:val="HTML"/>
         <w:shd w:val="clear" w:color="auto" w:fill="FFFFFF"/>
         <w:rPr>
-          <w:rFonts w:hint="eastAsia"/>
           <w:color w:val="000000"/>
         </w:rPr>
       </w:pPr>
@@ -4845,7 +4910,6 @@
         <w:pStyle w:val="HTML"/>
         <w:shd w:val="clear" w:color="auto" w:fill="FFFFFF"/>
         <w:rPr>
-          <w:rFonts w:hint="eastAsia"/>
           <w:color w:val="000000"/>
           <w:shd w:val="clear" w:color="auto" w:fill="EFEFEF"/>
         </w:rPr>
@@ -5397,6 +5461,7 @@
   <w:style w:type="character" w:default="1" w:styleId="a0">
     <w:name w:val="Default Paragraph Font"/>
     <w:uiPriority w:val="1"/>
+    <w:semiHidden/>
     <w:unhideWhenUsed/>
   </w:style>
   <w:style w:type="table" w:default="1" w:styleId="a1">
